--- a/法令ファイル/恩給年額を職権により改定する場合の手続等に関する省令/恩給年額を職権により改定する場合の手続等に関する省令（昭和五十四年総理府令第四十二号）.docx
+++ b/法令ファイル/恩給年額を職権により改定する場合の手続等に関する省令/恩給年額を職権により改定する場合の手続等に関する省令（昭和五十四年総理府令第四十二号）.docx
@@ -105,7 +105,7 @@
         <w:pStyle w:val="Heading1"/>
       </w:pPr>
       <w:r>
-        <w:t>附　則（昭和五九年五月一五日総理府令第二六号）</w:t>
+        <w:t>附則（昭和五九年五月一五日総理府令第二六号）</w:t>
       </w:r>
     </w:p>
     <w:p>
@@ -123,7 +123,7 @@
         <w:pStyle w:val="Heading1"/>
       </w:pPr>
       <w:r>
-        <w:t>附　則（昭和五九年六月二九日総理府令第三五号）</w:t>
+        <w:t>附則（昭和五九年六月二九日総理府令第三五号）</w:t>
       </w:r>
     </w:p>
     <w:p>
@@ -141,7 +141,7 @@
         <w:pStyle w:val="Heading1"/>
       </w:pPr>
       <w:r>
-        <w:t>附　則（昭和五九年六月三〇日総理府令第三六号）</w:t>
+        <w:t>附則（昭和五九年六月三〇日総理府令第三六号）</w:t>
       </w:r>
     </w:p>
     <w:p>
@@ -159,10 +159,22 @@
         <w:pStyle w:val="Heading1"/>
       </w:pPr>
       <w:r>
-        <w:t>附　則（平成四年三月三一日総理府令第八号）</w:t>
+        <w:t>附則（平成四年三月三一日総理府令第八号）</w:t>
       </w:r>
     </w:p>
     <w:p>
+      <w:pPr>
+        <w:pStyle w:val="Heading5"/>
+        <w:ind w:left="440"/>
+      </w:pPr>
+      <w:r>
+        <w:t>１</w:t>
+      </w:r>
+    </w:p>
+    <w:p>
+      <w:pPr>
+        <w:ind w:left="440"/>
+      </w:pPr>
       <w:r>
         <w:t>この府令は、平成四年四月一日から施行する。</w:t>
       </w:r>
@@ -177,7 +189,7 @@
         <w:pStyle w:val="Heading1"/>
       </w:pPr>
       <w:r>
-        <w:t>附　則（平成一二年八月一四日総理府令第九〇号）</w:t>
+        <w:t>附則（平成一二年八月一四日総理府令第九〇号）</w:t>
       </w:r>
     </w:p>
     <w:p>
@@ -195,10 +207,22 @@
         <w:pStyle w:val="Heading1"/>
       </w:pPr>
       <w:r>
-        <w:t>附　則（平成二六年五月二九日総務省令第五二号）</w:t>
+        <w:t>附則（平成二六年五月二九日総務省令第五二号）</w:t>
       </w:r>
     </w:p>
     <w:p>
+      <w:pPr>
+        <w:pStyle w:val="Heading5"/>
+        <w:ind w:left="440"/>
+      </w:pPr>
+      <w:r>
+        <w:t>１</w:t>
+      </w:r>
+    </w:p>
+    <w:p>
+      <w:pPr>
+        <w:ind w:left="440"/>
+      </w:pPr>
       <w:r>
         <w:t>この省令は、国家公務員法等の一部を改正する法律（平成二十六年法律第二十二号）の施行の日（平成二十六年五月三十日）から施行する。</w:t>
       </w:r>
@@ -223,7 +247,7 @@
     </w:pPr>
     <w:r>
       <w:tab/>
-      <w:t>WeGov v0.1 - FTS141</w:t>
+      <w:t>WeGov v0.2 - FTS141</w:t>
     </w:r>
   </w:p>
 </w:ftr>
